--- a/対面式/ペーパーテスト問題用紙.docx
+++ b/対面式/ペーパーテスト問題用紙.docx
@@ -13,12 +13,7 @@
         <w:t>2</w:t>
       </w:r>
       <w:r>
-        <w:t>019年</w:t>
-      </w:r>
-      <w:bookmarkStart w:id="0" w:name="_GoBack"/>
-      <w:bookmarkEnd w:id="0"/>
-      <w:r>
-        <w:t>度雄風寮対面式</w:t>
+        <w:t>019年度雄風寮対面式</w:t>
       </w:r>
       <w:r>
         <w:br/>
@@ -434,10 +429,10 @@
               <wp:anchor distT="0" distB="0" distL="114300" distR="114300" simplePos="0" relativeHeight="251659264" behindDoc="0" locked="0" layoutInCell="1" allowOverlap="1">
                 <wp:simplePos x="0" y="0"/>
                 <wp:positionH relativeFrom="margin">
-                  <wp:align>center</wp:align>
+                  <wp:posOffset>972185</wp:posOffset>
                 </wp:positionH>
                 <wp:positionV relativeFrom="paragraph">
-                  <wp:posOffset>3686175</wp:posOffset>
+                  <wp:posOffset>4174017</wp:posOffset>
                 </wp:positionV>
                 <wp:extent cx="4219575" cy="1047750"/>
                 <wp:effectExtent l="0" t="0" r="28575" b="16510"/>
@@ -681,7 +676,7 @@
           </mc:Choice>
           <mc:Fallback>
             <w:pict>
-              <v:rect id="正方形/長方形 1" o:spid="_x0000_s1026" style="position:absolute;left:0;text-align:left;margin-left:0;margin-top:290.25pt;width:332.25pt;height:82.5pt;z-index:251659264;visibility:visible;mso-wrap-style:square;mso-width-percent:0;mso-height-percent:0;mso-wrap-distance-left:9pt;mso-wrap-distance-top:0;mso-wrap-distance-right:9pt;mso-wrap-distance-bottom:0;mso-position-horizontal:center;mso-position-horizontal-relative:margin;mso-position-vertical:absolute;mso-position-vertical-relative:text;mso-width-percent:0;mso-height-percent:0;mso-width-relative:margin;mso-height-relative:margin;v-text-anchor:middle" o:gfxdata="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" fillcolor="white [3201]" strokecolor="black [3200]" strokeweight=".5pt">
+              <v:rect id="正方形/長方形 1" o:spid="_x0000_s1026" style="position:absolute;left:0;text-align:left;margin-left:76.55pt;margin-top:328.65pt;width:332.25pt;height:82.5pt;z-index:251659264;visibility:visible;mso-wrap-style:square;mso-width-percent:0;mso-height-percent:0;mso-wrap-distance-left:9pt;mso-wrap-distance-top:0;mso-wrap-distance-right:9pt;mso-wrap-distance-bottom:0;mso-position-horizontal:absolute;mso-position-horizontal-relative:margin;mso-position-vertical:absolute;mso-position-vertical-relative:text;mso-width-percent:0;mso-height-percent:0;mso-width-relative:margin;mso-height-relative:margin;v-text-anchor:middle" o:gfxdata="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" fillcolor="white [3201]" strokecolor="black [3200]" strokeweight=".5pt">
                 <v:textbox style="mso-fit-shape-to-text:t">
                   <w:txbxContent>
                     <w:p>
@@ -933,7 +928,7 @@
       </w:tblGrid>
       <w:tr>
         <w:trPr>
-          <w:trHeight w:val="412"/>
+          <w:trHeight w:val="425"/>
           <w:jc w:val="center"/>
         </w:trPr>
         <w:tc>
@@ -944,15 +939,13 @@
             <w:pPr>
               <w:jc w:val="center"/>
               <w:rPr>
-                <w:rFonts w:eastAsiaTheme="minorHAnsi"/>
-                <w:b/>
-                <w:szCs w:val="21"/>
-              </w:rPr>
-            </w:pPr>
-            <w:r>
-              <w:rPr>
-                <w:rFonts w:eastAsiaTheme="minorHAnsi" w:hint="eastAsia"/>
-                <w:b/>
+                <w:rFonts w:ascii="游明朝 Demibold" w:eastAsia="游明朝 Demibold" w:hAnsi="游明朝 Demibold"/>
+                <w:szCs w:val="21"/>
+              </w:rPr>
+            </w:pPr>
+            <w:r>
+              <w:rPr>
+                <w:rFonts w:ascii="游明朝 Demibold" w:eastAsia="游明朝 Demibold" w:hAnsi="游明朝 Demibold" w:hint="eastAsia"/>
                 <w:szCs w:val="21"/>
               </w:rPr>
               <w:t>役職</w:t>
@@ -967,26 +960,16 @@
             <w:pPr>
               <w:jc w:val="center"/>
               <w:rPr>
-                <w:rFonts w:eastAsiaTheme="minorHAnsi"/>
-                <w:b/>
-                <w:szCs w:val="21"/>
-              </w:rPr>
-            </w:pPr>
-            <w:r>
-              <w:rPr>
-                <w:rFonts w:eastAsiaTheme="minorHAnsi" w:hint="eastAsia"/>
-                <w:b/>
-                <w:szCs w:val="21"/>
-              </w:rPr>
-              <w:t>号館</w:t>
-            </w:r>
-            <w:r>
-              <w:rPr>
-                <w:rFonts w:eastAsiaTheme="minorHAnsi" w:hint="eastAsia"/>
-                <w:b/>
-                <w:szCs w:val="21"/>
-              </w:rPr>
-              <w:t>・階</w:t>
+                <w:rFonts w:ascii="游明朝 Demibold" w:eastAsia="游明朝 Demibold" w:hAnsi="游明朝 Demibold"/>
+                <w:szCs w:val="21"/>
+              </w:rPr>
+            </w:pPr>
+            <w:r>
+              <w:rPr>
+                <w:rFonts w:ascii="游明朝 Demibold" w:eastAsia="游明朝 Demibold" w:hAnsi="游明朝 Demibold" w:hint="eastAsia"/>
+                <w:szCs w:val="21"/>
+              </w:rPr>
+              <w:t>号館・階</w:t>
             </w:r>
           </w:p>
         </w:tc>
@@ -998,15 +981,13 @@
             <w:pPr>
               <w:jc w:val="center"/>
               <w:rPr>
-                <w:rFonts w:eastAsiaTheme="minorHAnsi"/>
-                <w:b/>
-                <w:szCs w:val="21"/>
-              </w:rPr>
-            </w:pPr>
-            <w:r>
-              <w:rPr>
-                <w:rFonts w:eastAsiaTheme="minorHAnsi" w:hint="eastAsia"/>
-                <w:b/>
+                <w:rFonts w:ascii="游明朝 Demibold" w:eastAsia="游明朝 Demibold" w:hAnsi="游明朝 Demibold"/>
+                <w:szCs w:val="21"/>
+              </w:rPr>
+            </w:pPr>
+            <w:r>
+              <w:rPr>
+                <w:rFonts w:ascii="游明朝 Demibold" w:eastAsia="游明朝 Demibold" w:hAnsi="游明朝 Demibold" w:hint="eastAsia"/>
                 <w:szCs w:val="21"/>
               </w:rPr>
               <w:t>名前</w:t>
@@ -1016,6 +997,7 @@
       </w:tr>
       <w:tr>
         <w:trPr>
+          <w:trHeight w:val="425"/>
           <w:jc w:val="center"/>
         </w:trPr>
         <w:tc>
@@ -1083,6 +1065,7 @@
       </w:tr>
       <w:tr>
         <w:trPr>
+          <w:trHeight w:val="425"/>
           <w:jc w:val="center"/>
         </w:trPr>
         <w:tc>
@@ -1150,6 +1133,7 @@
       </w:tr>
       <w:tr>
         <w:trPr>
+          <w:trHeight w:val="425"/>
           <w:jc w:val="center"/>
         </w:trPr>
         <w:tc>
@@ -1217,6 +1201,7 @@
       </w:tr>
       <w:tr>
         <w:trPr>
+          <w:trHeight w:val="425"/>
           <w:jc w:val="center"/>
         </w:trPr>
         <w:tc>
@@ -1284,6 +1269,7 @@
       </w:tr>
       <w:tr>
         <w:trPr>
+          <w:trHeight w:val="425"/>
           <w:jc w:val="center"/>
         </w:trPr>
         <w:tc>
@@ -1351,6 +1337,7 @@
       </w:tr>
       <w:tr>
         <w:trPr>
+          <w:trHeight w:val="425"/>
           <w:jc w:val="center"/>
         </w:trPr>
         <w:tc>
@@ -1418,6 +1405,7 @@
       </w:tr>
       <w:tr>
         <w:trPr>
+          <w:trHeight w:val="425"/>
           <w:jc w:val="center"/>
         </w:trPr>
         <w:tc>
@@ -1485,6 +1473,7 @@
       </w:tr>
       <w:tr>
         <w:trPr>
+          <w:trHeight w:val="425"/>
           <w:jc w:val="center"/>
         </w:trPr>
         <w:tc>
@@ -1552,6 +1541,7 @@
       </w:tr>
       <w:tr>
         <w:trPr>
+          <w:trHeight w:val="425"/>
           <w:jc w:val="center"/>
         </w:trPr>
         <w:tc>
@@ -1627,6 +1617,7 @@
       </w:tr>
       <w:tr>
         <w:trPr>
+          <w:trHeight w:val="425"/>
           <w:jc w:val="center"/>
         </w:trPr>
         <w:tc>
@@ -1694,6 +1685,7 @@
       </w:tr>
       <w:tr>
         <w:trPr>
+          <w:trHeight w:val="425"/>
           <w:jc w:val="center"/>
         </w:trPr>
         <w:tc>
@@ -1761,6 +1753,7 @@
       </w:tr>
       <w:tr>
         <w:trPr>
+          <w:trHeight w:val="425"/>
           <w:jc w:val="center"/>
         </w:trPr>
         <w:tc>
@@ -1873,7 +1866,7 @@
       </w:tblGrid>
       <w:tr>
         <w:trPr>
-          <w:trHeight w:val="412"/>
+          <w:trHeight w:val="425"/>
           <w:jc w:val="center"/>
         </w:trPr>
         <w:tc>
@@ -1884,14 +1877,14 @@
             <w:pPr>
               <w:jc w:val="center"/>
               <w:rPr>
-                <w:rFonts w:eastAsiaTheme="minorHAnsi"/>
+                <w:rFonts w:ascii="游明朝 Demibold" w:eastAsia="游明朝 Demibold" w:hAnsi="游明朝 Demibold"/>
                 <w:b/>
                 <w:szCs w:val="21"/>
               </w:rPr>
             </w:pPr>
             <w:r>
               <w:rPr>
-                <w:rFonts w:eastAsiaTheme="minorHAnsi" w:hint="eastAsia"/>
+                <w:rFonts w:ascii="游明朝 Demibold" w:eastAsia="游明朝 Demibold" w:hAnsi="游明朝 Demibold" w:hint="eastAsia"/>
                 <w:b/>
                 <w:szCs w:val="21"/>
               </w:rPr>
@@ -1907,14 +1900,14 @@
             <w:pPr>
               <w:jc w:val="center"/>
               <w:rPr>
-                <w:rFonts w:eastAsiaTheme="minorHAnsi"/>
+                <w:rFonts w:ascii="游明朝 Demibold" w:eastAsia="游明朝 Demibold" w:hAnsi="游明朝 Demibold"/>
                 <w:b/>
                 <w:szCs w:val="21"/>
               </w:rPr>
             </w:pPr>
             <w:r>
               <w:rPr>
-                <w:rFonts w:eastAsiaTheme="minorHAnsi" w:hint="eastAsia"/>
+                <w:rFonts w:ascii="游明朝 Demibold" w:eastAsia="游明朝 Demibold" w:hAnsi="游明朝 Demibold" w:hint="eastAsia"/>
                 <w:b/>
                 <w:szCs w:val="21"/>
               </w:rPr>
@@ -1930,14 +1923,14 @@
             <w:pPr>
               <w:jc w:val="center"/>
               <w:rPr>
-                <w:rFonts w:eastAsiaTheme="minorHAnsi"/>
+                <w:rFonts w:ascii="游明朝 Demibold" w:eastAsia="游明朝 Demibold" w:hAnsi="游明朝 Demibold"/>
                 <w:b/>
                 <w:szCs w:val="21"/>
               </w:rPr>
             </w:pPr>
             <w:r>
               <w:rPr>
-                <w:rFonts w:eastAsiaTheme="minorHAnsi" w:hint="eastAsia"/>
+                <w:rFonts w:ascii="游明朝 Demibold" w:eastAsia="游明朝 Demibold" w:hAnsi="游明朝 Demibold" w:hint="eastAsia"/>
                 <w:b/>
                 <w:szCs w:val="21"/>
               </w:rPr>
@@ -1948,6 +1941,7 @@
       </w:tr>
       <w:tr>
         <w:trPr>
+          <w:trHeight w:val="425"/>
           <w:jc w:val="center"/>
         </w:trPr>
         <w:tc>
@@ -2015,6 +2009,7 @@
       </w:tr>
       <w:tr>
         <w:trPr>
+          <w:trHeight w:val="425"/>
           <w:jc w:val="center"/>
         </w:trPr>
         <w:tc>
@@ -2113,7 +2108,7 @@
       </w:tblGrid>
       <w:tr>
         <w:trPr>
-          <w:trHeight w:val="412"/>
+          <w:trHeight w:val="425"/>
           <w:jc w:val="center"/>
         </w:trPr>
         <w:tc>
@@ -2124,14 +2119,14 @@
             <w:pPr>
               <w:jc w:val="center"/>
               <w:rPr>
-                <w:rFonts w:eastAsiaTheme="minorHAnsi"/>
+                <w:rFonts w:ascii="游明朝 Demibold" w:eastAsia="游明朝 Demibold" w:hAnsi="游明朝 Demibold"/>
                 <w:b/>
                 <w:szCs w:val="21"/>
               </w:rPr>
             </w:pPr>
             <w:r>
               <w:rPr>
-                <w:rFonts w:eastAsiaTheme="minorHAnsi" w:hint="eastAsia"/>
+                <w:rFonts w:ascii="游明朝 Demibold" w:eastAsia="游明朝 Demibold" w:hAnsi="游明朝 Demibold" w:hint="eastAsia"/>
                 <w:b/>
                 <w:szCs w:val="21"/>
               </w:rPr>
@@ -2147,14 +2142,14 @@
             <w:pPr>
               <w:jc w:val="center"/>
               <w:rPr>
-                <w:rFonts w:eastAsiaTheme="minorHAnsi"/>
+                <w:rFonts w:ascii="游明朝 Demibold" w:eastAsia="游明朝 Demibold" w:hAnsi="游明朝 Demibold"/>
                 <w:b/>
                 <w:szCs w:val="21"/>
               </w:rPr>
             </w:pPr>
             <w:r>
               <w:rPr>
-                <w:rFonts w:eastAsiaTheme="minorHAnsi" w:hint="eastAsia"/>
+                <w:rFonts w:ascii="游明朝 Demibold" w:eastAsia="游明朝 Demibold" w:hAnsi="游明朝 Demibold" w:hint="eastAsia"/>
                 <w:b/>
                 <w:szCs w:val="21"/>
               </w:rPr>
@@ -2165,6 +2160,7 @@
       </w:tr>
       <w:tr>
         <w:trPr>
+          <w:trHeight w:val="425"/>
           <w:jc w:val="center"/>
         </w:trPr>
         <w:tc>
@@ -2211,6 +2207,7 @@
       </w:tr>
       <w:tr>
         <w:trPr>
+          <w:trHeight w:val="425"/>
           <w:jc w:val="center"/>
         </w:trPr>
         <w:tc>
@@ -2264,6 +2261,7 @@
       </w:tr>
       <w:tr>
         <w:trPr>
+          <w:trHeight w:val="425"/>
           <w:jc w:val="center"/>
         </w:trPr>
         <w:tc>
@@ -2312,6 +2310,7 @@
       </w:tr>
       <w:tr>
         <w:trPr>
+          <w:trHeight w:val="425"/>
           <w:jc w:val="center"/>
         </w:trPr>
         <w:tc>
@@ -2352,6 +2351,7 @@
       </w:tr>
       <w:tr>
         <w:trPr>
+          <w:trHeight w:val="425"/>
           <w:jc w:val="center"/>
         </w:trPr>
         <w:tc>
@@ -2429,6 +2429,7 @@
       </w:tblGrid>
       <w:tr>
         <w:trPr>
+          <w:trHeight w:val="425"/>
           <w:jc w:val="center"/>
         </w:trPr>
         <w:tc>
@@ -2479,6 +2480,7 @@
       </w:tr>
       <w:tr>
         <w:trPr>
+          <w:trHeight w:val="425"/>
           <w:jc w:val="center"/>
         </w:trPr>
         <w:tc>
@@ -2522,6 +2524,7 @@
       </w:tr>
       <w:tr>
         <w:trPr>
+          <w:trHeight w:val="425"/>
           <w:jc w:val="center"/>
         </w:trPr>
         <w:tc>
@@ -2558,6 +2561,7 @@
       </w:tr>
       <w:tr>
         <w:trPr>
+          <w:trHeight w:val="425"/>
           <w:jc w:val="center"/>
         </w:trPr>
         <w:tc>
@@ -2594,6 +2598,7 @@
       </w:tr>
       <w:tr>
         <w:trPr>
+          <w:trHeight w:val="425"/>
           <w:jc w:val="center"/>
         </w:trPr>
         <w:tc>
@@ -2644,6 +2649,7 @@
       </w:tr>
       <w:tr>
         <w:trPr>
+          <w:trHeight w:val="425"/>
           <w:jc w:val="center"/>
         </w:trPr>
         <w:tc>
@@ -2687,6 +2693,7 @@
       </w:tr>
       <w:tr>
         <w:trPr>
+          <w:trHeight w:val="425"/>
           <w:jc w:val="center"/>
         </w:trPr>
         <w:tc>
@@ -2723,6 +2730,7 @@
       </w:tr>
       <w:tr>
         <w:trPr>
+          <w:trHeight w:val="425"/>
           <w:jc w:val="center"/>
         </w:trPr>
         <w:tc>
@@ -2773,6 +2781,7 @@
       </w:tr>
       <w:tr>
         <w:trPr>
+          <w:trHeight w:val="425"/>
           <w:jc w:val="center"/>
         </w:trPr>
         <w:tc>
@@ -2816,7 +2825,7 @@
       </w:tr>
       <w:tr>
         <w:trPr>
-          <w:trHeight w:val="360"/>
+          <w:trHeight w:val="425"/>
           <w:jc w:val="center"/>
         </w:trPr>
         <w:tc>
@@ -2867,7 +2876,7 @@
       </w:tr>
       <w:tr>
         <w:trPr>
-          <w:trHeight w:val="360"/>
+          <w:trHeight w:val="425"/>
           <w:jc w:val="center"/>
         </w:trPr>
         <w:tc>
@@ -2911,6 +2920,7 @@
       </w:tr>
       <w:tr>
         <w:trPr>
+          <w:trHeight w:val="425"/>
           <w:jc w:val="center"/>
         </w:trPr>
         <w:tc>
@@ -2981,6 +2991,7 @@
       </w:tr>
       <w:tr>
         <w:trPr>
+          <w:trHeight w:val="425"/>
           <w:jc w:val="center"/>
         </w:trPr>
         <w:tc>
@@ -3024,6 +3035,7 @@
       </w:tr>
       <w:tr>
         <w:trPr>
+          <w:trHeight w:val="425"/>
           <w:jc w:val="center"/>
         </w:trPr>
         <w:tc>
@@ -3119,7 +3131,7 @@
                   <wp:posOffset>782320</wp:posOffset>
                 </wp:positionH>
                 <wp:positionV relativeFrom="paragraph">
-                  <wp:posOffset>238125</wp:posOffset>
+                  <wp:posOffset>237652</wp:posOffset>
                 </wp:positionV>
                 <wp:extent cx="4620260" cy="828675"/>
                 <wp:effectExtent l="0" t="0" r="27940" b="16510"/>
@@ -3262,8 +3274,6 @@
                             </w:r>
                             <w:r>
                               <w:tab/>
-                            </w:r>
-                            <w:r>
                               <w:t>i</w:t>
                             </w:r>
                             <w:r>
@@ -3321,7 +3331,7 @@
           </mc:Choice>
           <mc:Fallback>
             <w:pict>
-              <v:rect w14:anchorId="05243D06" id="正方形/長方形 3" o:spid="_x0000_s1027" style="position:absolute;left:0;text-align:left;margin-left:61.6pt;margin-top:18.75pt;width:363.8pt;height:65.25pt;z-index:251661312;visibility:visible;mso-wrap-style:square;mso-width-percent:0;mso-height-percent:0;mso-wrap-distance-left:9pt;mso-wrap-distance-top:0;mso-wrap-distance-right:9pt;mso-wrap-distance-bottom:0;mso-position-horizontal:absolute;mso-position-horizontal-relative:margin;mso-position-vertical:absolute;mso-position-vertical-relative:text;mso-width-percent:0;mso-height-percent:0;mso-width-relative:margin;mso-height-relative:margin;v-text-anchor:middle" o:gfxdata="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" fillcolor="white [3201]" strokecolor="black [3200]" strokeweight=".5pt">
+              <v:rect w14:anchorId="05243D06" id="正方形/長方形 3" o:spid="_x0000_s1027" style="position:absolute;left:0;text-align:left;margin-left:61.6pt;margin-top:18.7pt;width:363.8pt;height:65.25pt;z-index:251661312;visibility:visible;mso-wrap-style:square;mso-width-percent:0;mso-height-percent:0;mso-wrap-distance-left:9pt;mso-wrap-distance-top:0;mso-wrap-distance-right:9pt;mso-wrap-distance-bottom:0;mso-position-horizontal:absolute;mso-position-horizontal-relative:margin;mso-position-vertical:absolute;mso-position-vertical-relative:text;mso-width-percent:0;mso-height-percent:0;mso-width-relative:margin;mso-height-relative:margin;v-text-anchor:middle" o:gfxdata="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" fillcolor="white [3201]" strokecolor="black [3200]" strokeweight=".5pt">
                 <v:textbox style="mso-fit-shape-to-text:t">
                   <w:txbxContent>
                     <w:p>
@@ -3430,8 +3440,6 @@
                       </w:r>
                       <w:r>
                         <w:tab/>
-                      </w:r>
-                      <w:r>
                         <w:t>i</w:t>
                       </w:r>
                       <w:r>
@@ -3604,6 +3612,8 @@
       <w:r>
         <w:br w:type="page"/>
       </w:r>
+      <w:bookmarkStart w:id="0" w:name="_GoBack"/>
+      <w:bookmarkEnd w:id="0"/>
     </w:p>
     <w:p>
       <w:pPr>
@@ -6991,7 +7001,7 @@
 </file>
 
 <file path=customXml/itemProps1.xml><?xml version="1.0" encoding="utf-8"?>
-<ds:datastoreItem xmlns:ds="http://schemas.openxmlformats.org/officeDocument/2006/customXml" ds:itemID="{C4E2F7F8-604A-43E9-8E28-C4291ED58D75}">
+<ds:datastoreItem xmlns:ds="http://schemas.openxmlformats.org/officeDocument/2006/customXml" ds:itemID="{1E4E336E-2B3D-465F-9154-4964BEF573CD}">
   <ds:schemaRefs>
     <ds:schemaRef ds:uri="http://schemas.openxmlformats.org/officeDocument/2006/bibliography"/>
   </ds:schemaRefs>

--- a/対面式/ペーパーテスト問題用紙.docx
+++ b/対面式/ペーパーテスト問題用紙.docx
@@ -3612,8 +3612,6 @@
       <w:r>
         <w:br w:type="page"/>
       </w:r>
-      <w:bookmarkStart w:id="0" w:name="_GoBack"/>
-      <w:bookmarkEnd w:id="0"/>
     </w:p>
     <w:p>
       <w:pPr>
@@ -3665,14 +3663,14 @@
         </w:rPr>
         <w:t>欠食届は</w:t>
       </w:r>
-      <w:bookmarkStart w:id="1" w:name="_Hlk6223461"/>
+      <w:bookmarkStart w:id="0" w:name="_Hlk6223461"/>
       <w:r>
         <w:rPr>
           <w:rFonts w:hint="eastAsia"/>
         </w:rPr>
         <w:t>何日前の何時までに出さなければならないか。</w:t>
       </w:r>
-      <w:bookmarkEnd w:id="1"/>
+      <w:bookmarkEnd w:id="0"/>
     </w:p>
     <w:p>
       <w:pPr>
@@ -4017,6 +4015,11 @@
       </w:r>
     </w:p>
     <w:p>
+      <w:pPr>
+        <w:rPr>
+          <w:rFonts w:hint="eastAsia"/>
+        </w:rPr>
+      </w:pPr>
       <w:r>
         <w:rPr>
           <w:rFonts w:hint="eastAsia"/>
@@ -5255,8 +5258,9 @@
         </w:rPr>
         <w:t>韓国語部分を和訳せよ。</w:t>
       </w:r>
+      <w:bookmarkStart w:id="1" w:name="_GoBack"/>
+      <w:bookmarkEnd w:id="1"/>
     </w:p>
-    <w:p/>
     <w:sectPr>
       <w:pgSz w:w="11906" w:h="16838" w:code="9"/>
       <w:pgMar w:top="1440" w:right="1077" w:bottom="1440" w:left="1077" w:header="851" w:footer="992" w:gutter="0"/>
@@ -7001,7 +7005,7 @@
 </file>
 
 <file path=customXml/itemProps1.xml><?xml version="1.0" encoding="utf-8"?>
-<ds:datastoreItem xmlns:ds="http://schemas.openxmlformats.org/officeDocument/2006/customXml" ds:itemID="{1E4E336E-2B3D-465F-9154-4964BEF573CD}">
+<ds:datastoreItem xmlns:ds="http://schemas.openxmlformats.org/officeDocument/2006/customXml" ds:itemID="{2CD1F41E-5A7A-49D2-806D-7027226A54D9}">
   <ds:schemaRefs>
     <ds:schemaRef ds:uri="http://schemas.openxmlformats.org/officeDocument/2006/bibliography"/>
   </ds:schemaRefs>

--- a/対面式/ペーパーテスト問題用紙.docx
+++ b/対面式/ペーパーテスト問題用紙.docx
@@ -2285,6 +2285,35 @@
               <w:t>寮事務の方</w:t>
             </w:r>
           </w:p>
+          <w:p>
+            <w:pPr>
+              <w:rPr>
+                <w:rFonts w:eastAsiaTheme="minorHAnsi"/>
+                <w:szCs w:val="21"/>
+              </w:rPr>
+            </w:pPr>
+            <w:r>
+              <w:rPr>
+                <w:rFonts w:eastAsiaTheme="minorHAnsi" w:hint="eastAsia"/>
+                <w:szCs w:val="21"/>
+              </w:rPr>
+              <w:t>(</w:t>
+            </w:r>
+            <w:r>
+              <w:rPr>
+                <w:rFonts w:eastAsiaTheme="minorHAnsi" w:hint="eastAsia"/>
+                <w:szCs w:val="21"/>
+              </w:rPr>
+              <w:t>どなたか2人</w:t>
+            </w:r>
+            <w:r>
+              <w:rPr>
+                <w:rFonts w:eastAsiaTheme="minorHAnsi"/>
+                <w:szCs w:val="21"/>
+              </w:rPr>
+              <w:t>）</w:t>
+            </w:r>
+          </w:p>
         </w:tc>
         <w:tc>
           <w:tcPr>
@@ -2345,47 +2374,6 @@
                 <w:szCs w:val="21"/>
               </w:rPr>
               <w:t>④</w:t>
-            </w:r>
-          </w:p>
-        </w:tc>
-      </w:tr>
-      <w:tr>
-        <w:trPr>
-          <w:trHeight w:val="425"/>
-          <w:jc w:val="center"/>
-        </w:trPr>
-        <w:tc>
-          <w:tcPr>
-            <w:tcW w:w="2568" w:type="dxa"/>
-            <w:vMerge/>
-          </w:tcPr>
-          <w:p>
-            <w:pPr>
-              <w:rPr>
-                <w:rFonts w:eastAsiaTheme="minorHAnsi"/>
-                <w:szCs w:val="21"/>
-              </w:rPr>
-            </w:pPr>
-          </w:p>
-        </w:tc>
-        <w:tc>
-          <w:tcPr>
-            <w:tcW w:w="2551" w:type="dxa"/>
-          </w:tcPr>
-          <w:p>
-            <w:pPr>
-              <w:jc w:val="center"/>
-              <w:rPr>
-                <w:rFonts w:eastAsiaTheme="minorHAnsi"/>
-                <w:szCs w:val="21"/>
-              </w:rPr>
-            </w:pPr>
-            <w:r>
-              <w:rPr>
-                <w:rFonts w:eastAsiaTheme="minorHAnsi" w:hint="eastAsia"/>
-                <w:szCs w:val="21"/>
-              </w:rPr>
-              <w:t>⑤</w:t>
             </w:r>
           </w:p>
         </w:tc>
@@ -3072,6 +3060,43 @@
                 <w:rFonts w:hint="eastAsia"/>
               </w:rPr>
               <w:t>⑭</w:t>
+            </w:r>
+          </w:p>
+        </w:tc>
+      </w:tr>
+      <w:tr>
+        <w:trPr>
+          <w:trHeight w:val="425"/>
+          <w:jc w:val="center"/>
+        </w:trPr>
+        <w:tc>
+          <w:tcPr>
+            <w:tcW w:w="2977" w:type="dxa"/>
+            <w:gridSpan w:val="2"/>
+            <w:vAlign w:val="center"/>
+          </w:tcPr>
+          <w:p>
+            <w:r>
+              <w:rPr>
+                <w:rFonts w:hint="eastAsia"/>
+              </w:rPr>
+              <w:t>寮事務室がやっている時間</w:t>
+            </w:r>
+          </w:p>
+        </w:tc>
+        <w:tc>
+          <w:tcPr>
+            <w:tcW w:w="2552" w:type="dxa"/>
+          </w:tcPr>
+          <w:p>
+            <w:pPr>
+              <w:jc w:val="center"/>
+            </w:pPr>
+            <w:r>
+              <w:rPr>
+                <w:rFonts w:hint="eastAsia"/>
+              </w:rPr>
+              <w:t>⑮</w:t>
             </w:r>
           </w:p>
         </w:tc>
@@ -3645,8 +3670,16 @@
         <w:rPr>
           <w:rFonts w:hint="eastAsia"/>
         </w:rPr>
-        <w:t>寮事務室がやっている時間を答えよ。</w:t>
-      </w:r>
+        <w:t>欠食届は</w:t>
+      </w:r>
+      <w:bookmarkStart w:id="0" w:name="_Hlk6223461"/>
+      <w:r>
+        <w:rPr>
+          <w:rFonts w:hint="eastAsia"/>
+        </w:rPr>
+        <w:t>何日前の何時までに出さなければならないか。</w:t>
+      </w:r>
+      <w:bookmarkEnd w:id="0"/>
     </w:p>
     <w:p>
       <w:pPr>
@@ -3661,16 +3694,14 @@
         <w:rPr>
           <w:rFonts w:hint="eastAsia"/>
         </w:rPr>
-        <w:t>欠食届は</w:t>
-      </w:r>
-      <w:bookmarkStart w:id="0" w:name="_Hlk6223461"/>
+        <w:t>外泊届は</w:t>
+      </w:r>
       <w:r>
         <w:rPr>
           <w:rFonts w:hint="eastAsia"/>
         </w:rPr>
         <w:t>何日前の何時までに出さなければならないか。</w:t>
       </w:r>
-      <w:bookmarkEnd w:id="0"/>
     </w:p>
     <w:p>
       <w:pPr>
@@ -3685,13 +3716,7 @@
         <w:rPr>
           <w:rFonts w:hint="eastAsia"/>
         </w:rPr>
-        <w:t>外泊届は</w:t>
-      </w:r>
-      <w:r>
-        <w:rPr>
-          <w:rFonts w:hint="eastAsia"/>
-        </w:rPr>
-        <w:t>何日前の何時までに出さなければならないか。</w:t>
+        <w:t>風呂・シャワー室掃除の開始時間を答えよ。</w:t>
       </w:r>
     </w:p>
     <w:p>
@@ -3707,7 +3732,7 @@
         <w:rPr>
           <w:rFonts w:hint="eastAsia"/>
         </w:rPr>
-        <w:t>風呂掃除・シャワー室掃除の開始時間を答えよ。</w:t>
+        <w:t>風呂・シャワー室掃除の開始時、報告書はどこに取りに行けばよいか。</w:t>
       </w:r>
     </w:p>
     <w:p>
@@ -3755,7 +3780,25 @@
         <w:rPr>
           <w:rFonts w:hint="eastAsia"/>
         </w:rPr>
-        <w:t>郵便物はどこに取りに行けばいいか。</w:t>
+        <w:t>郵便当番の開始時、</w:t>
+      </w:r>
+      <w:r>
+        <w:rPr>
+          <w:rFonts w:hint="eastAsia"/>
+        </w:rPr>
+        <w:t>郵便物はどこに取りに行けば</w:t>
+      </w:r>
+      <w:r>
+        <w:rPr>
+          <w:rFonts w:hint="eastAsia"/>
+        </w:rPr>
+        <w:t>よ</w:t>
+      </w:r>
+      <w:r>
+        <w:rPr>
+          <w:rFonts w:hint="eastAsia"/>
+        </w:rPr>
+        <w:t>いか。</w:t>
       </w:r>
     </w:p>
     <w:p>
@@ -3787,25 +3830,7 @@
         <w:rPr>
           <w:rFonts w:hint="eastAsia"/>
         </w:rPr>
-        <w:t>列車の運行遅延や乗り遅れ等により点呼までに帰寮できない場合、どうすればよいか。また</w:t>
-      </w:r>
-      <w:r>
-        <w:rPr>
-          <w:rFonts w:hint="eastAsia"/>
-        </w:rPr>
-        <w:t>、</w:t>
-      </w:r>
-      <w:r>
-        <w:rPr>
-          <w:rFonts w:hint="eastAsia"/>
-        </w:rPr>
-        <w:t>帰寮後は何をしなければならないか</w:t>
-      </w:r>
-      <w:r>
-        <w:rPr>
-          <w:rFonts w:hint="eastAsia"/>
-        </w:rPr>
-        <w:t>。</w:t>
+        <w:t>AEDが設置されている場所を全て答えよ。</w:t>
       </w:r>
     </w:p>
     <w:p>
@@ -3821,7 +3846,7 @@
         <w:rPr>
           <w:rFonts w:hint="eastAsia"/>
         </w:rPr>
-        <w:t>課外活動の試合等で帰寮時刻が自動施錠時刻を過ぎる場合や</w:t>
+        <w:t>列車の運行遅延や乗り遅れ等により点呼までに帰寮できない場合、どうすればよいか。また</w:t>
       </w:r>
       <w:r>
         <w:rPr>
@@ -3833,7 +3858,13 @@
         <w:rPr>
           <w:rFonts w:hint="eastAsia"/>
         </w:rPr>
-        <w:t>開錠時刻以前に出発したい場合はどのようにすればよいか</w:t>
+        <w:t>帰寮後は何をしなければならないか</w:t>
+      </w:r>
+      <w:r>
+        <w:rPr>
+          <w:rFonts w:hint="eastAsia"/>
+        </w:rPr>
+        <w:t>。</w:t>
       </w:r>
     </w:p>
     <w:p>
@@ -3849,7 +3880,25 @@
         <w:rPr>
           <w:rFonts w:hint="eastAsia"/>
         </w:rPr>
-        <w:t>寮の住所を書きなさい。</w:t>
+        <w:t>課外活動の試合等で帰寮時刻が自動施錠時刻を過ぎる場合や</w:t>
+      </w:r>
+      <w:r>
+        <w:rPr>
+          <w:rFonts w:hint="eastAsia"/>
+        </w:rPr>
+        <w:t>、</w:t>
+      </w:r>
+      <w:r>
+        <w:rPr>
+          <w:rFonts w:hint="eastAsia"/>
+        </w:rPr>
+        <w:t>開錠時刻以前に出発したい場合はどのようにすればよいか</w:t>
+      </w:r>
+      <w:r>
+        <w:rPr>
+          <w:rFonts w:hint="eastAsia"/>
+        </w:rPr>
+        <w:t>。</w:t>
       </w:r>
     </w:p>
     <w:p>
@@ -3865,7 +3914,7 @@
         <w:rPr>
           <w:rFonts w:hint="eastAsia"/>
         </w:rPr>
-        <w:t>AEDが設置されている場所を全て答えよ。</w:t>
+        <w:t>寮の住所を書きなさい。</w:t>
       </w:r>
     </w:p>
     <w:p>
@@ -3890,7 +3939,15 @@
         <w:rPr>
           <w:rFonts w:hint="eastAsia"/>
         </w:rPr>
-        <w:t>個挙げよ。</w:t>
+        <w:t>つ</w:t>
+      </w:r>
+      <w:bookmarkStart w:id="1" w:name="_GoBack"/>
+      <w:bookmarkEnd w:id="1"/>
+      <w:r>
+        <w:rPr>
+          <w:rFonts w:hint="eastAsia"/>
+        </w:rPr>
+        <w:t>挙げよ。</w:t>
       </w:r>
     </w:p>
     <w:p>
@@ -4015,11 +4072,6 @@
       </w:r>
     </w:p>
     <w:p>
-      <w:pPr>
-        <w:rPr>
-          <w:rFonts w:hint="eastAsia"/>
-        </w:rPr>
-      </w:pPr>
       <w:r>
         <w:rPr>
           <w:rFonts w:hint="eastAsia"/>
@@ -5258,8 +5310,6 @@
         </w:rPr>
         <w:t>韓国語部分を和訳せよ。</w:t>
       </w:r>
-      <w:bookmarkStart w:id="1" w:name="_GoBack"/>
-      <w:bookmarkEnd w:id="1"/>
     </w:p>
     <w:sectPr>
       <w:pgSz w:w="11906" w:h="16838" w:code="9"/>
@@ -7005,7 +7055,7 @@
 </file>
 
 <file path=customXml/itemProps1.xml><?xml version="1.0" encoding="utf-8"?>
-<ds:datastoreItem xmlns:ds="http://schemas.openxmlformats.org/officeDocument/2006/customXml" ds:itemID="{2CD1F41E-5A7A-49D2-806D-7027226A54D9}">
+<ds:datastoreItem xmlns:ds="http://schemas.openxmlformats.org/officeDocument/2006/customXml" ds:itemID="{43E9A63A-1E21-466B-B679-EF29961EC30B}">
   <ds:schemaRefs>
     <ds:schemaRef ds:uri="http://schemas.openxmlformats.org/officeDocument/2006/bibliography"/>
   </ds:schemaRefs>

--- a/対面式/ペーパーテスト問題用紙.docx
+++ b/対面式/ペーパーテスト問題用紙.docx
@@ -934,6 +934,7 @@
         <w:tc>
           <w:tcPr>
             <w:tcW w:w="1980" w:type="dxa"/>
+            <w:vAlign w:val="center"/>
           </w:tcPr>
           <w:p>
             <w:pPr>
@@ -955,6 +956,7 @@
         <w:tc>
           <w:tcPr>
             <w:tcW w:w="1276" w:type="dxa"/>
+            <w:vAlign w:val="center"/>
           </w:tcPr>
           <w:p>
             <w:pPr>
@@ -976,6 +978,7 @@
         <w:tc>
           <w:tcPr>
             <w:tcW w:w="2551" w:type="dxa"/>
+            <w:vAlign w:val="center"/>
           </w:tcPr>
           <w:p>
             <w:pPr>
@@ -1003,6 +1006,7 @@
         <w:tc>
           <w:tcPr>
             <w:tcW w:w="1980" w:type="dxa"/>
+            <w:vAlign w:val="center"/>
           </w:tcPr>
           <w:p>
             <w:pPr>
@@ -1023,6 +1027,7 @@
         <w:tc>
           <w:tcPr>
             <w:tcW w:w="1276" w:type="dxa"/>
+            <w:vAlign w:val="center"/>
           </w:tcPr>
           <w:p>
             <w:pPr>
@@ -1044,6 +1049,7 @@
         <w:tc>
           <w:tcPr>
             <w:tcW w:w="2551" w:type="dxa"/>
+            <w:vAlign w:val="center"/>
           </w:tcPr>
           <w:p>
             <w:pPr>
@@ -1071,6 +1077,7 @@
         <w:tc>
           <w:tcPr>
             <w:tcW w:w="1980" w:type="dxa"/>
+            <w:vAlign w:val="center"/>
           </w:tcPr>
           <w:p>
             <w:pPr>
@@ -1091,6 +1098,7 @@
         <w:tc>
           <w:tcPr>
             <w:tcW w:w="1276" w:type="dxa"/>
+            <w:vAlign w:val="center"/>
           </w:tcPr>
           <w:p>
             <w:pPr>
@@ -1112,6 +1120,7 @@
         <w:tc>
           <w:tcPr>
             <w:tcW w:w="2551" w:type="dxa"/>
+            <w:vAlign w:val="center"/>
           </w:tcPr>
           <w:p>
             <w:pPr>
@@ -1139,6 +1148,7 @@
         <w:tc>
           <w:tcPr>
             <w:tcW w:w="1980" w:type="dxa"/>
+            <w:vAlign w:val="center"/>
           </w:tcPr>
           <w:p>
             <w:pPr>
@@ -1159,6 +1169,7 @@
         <w:tc>
           <w:tcPr>
             <w:tcW w:w="1276" w:type="dxa"/>
+            <w:vAlign w:val="center"/>
           </w:tcPr>
           <w:p>
             <w:pPr>
@@ -1180,6 +1191,7 @@
         <w:tc>
           <w:tcPr>
             <w:tcW w:w="2551" w:type="dxa"/>
+            <w:vAlign w:val="center"/>
           </w:tcPr>
           <w:p>
             <w:pPr>
@@ -1207,6 +1219,7 @@
         <w:tc>
           <w:tcPr>
             <w:tcW w:w="1980" w:type="dxa"/>
+            <w:vAlign w:val="center"/>
           </w:tcPr>
           <w:p>
             <w:pPr>
@@ -1227,6 +1240,7 @@
         <w:tc>
           <w:tcPr>
             <w:tcW w:w="1276" w:type="dxa"/>
+            <w:vAlign w:val="center"/>
           </w:tcPr>
           <w:p>
             <w:pPr>
@@ -1248,6 +1262,7 @@
         <w:tc>
           <w:tcPr>
             <w:tcW w:w="2551" w:type="dxa"/>
+            <w:vAlign w:val="center"/>
           </w:tcPr>
           <w:p>
             <w:pPr>
@@ -1275,6 +1290,7 @@
         <w:tc>
           <w:tcPr>
             <w:tcW w:w="1980" w:type="dxa"/>
+            <w:vAlign w:val="center"/>
           </w:tcPr>
           <w:p>
             <w:pPr>
@@ -1295,6 +1311,7 @@
         <w:tc>
           <w:tcPr>
             <w:tcW w:w="1276" w:type="dxa"/>
+            <w:vAlign w:val="center"/>
           </w:tcPr>
           <w:p>
             <w:pPr>
@@ -1316,6 +1333,7 @@
         <w:tc>
           <w:tcPr>
             <w:tcW w:w="2551" w:type="dxa"/>
+            <w:vAlign w:val="center"/>
           </w:tcPr>
           <w:p>
             <w:pPr>
@@ -1343,6 +1361,7 @@
         <w:tc>
           <w:tcPr>
             <w:tcW w:w="1980" w:type="dxa"/>
+            <w:vAlign w:val="center"/>
           </w:tcPr>
           <w:p>
             <w:pPr>
@@ -1363,6 +1382,7 @@
         <w:tc>
           <w:tcPr>
             <w:tcW w:w="1276" w:type="dxa"/>
+            <w:vAlign w:val="center"/>
           </w:tcPr>
           <w:p>
             <w:pPr>
@@ -1384,6 +1404,7 @@
         <w:tc>
           <w:tcPr>
             <w:tcW w:w="2551" w:type="dxa"/>
+            <w:vAlign w:val="center"/>
           </w:tcPr>
           <w:p>
             <w:pPr>
@@ -1411,6 +1432,7 @@
         <w:tc>
           <w:tcPr>
             <w:tcW w:w="1980" w:type="dxa"/>
+            <w:vAlign w:val="center"/>
           </w:tcPr>
           <w:p>
             <w:pPr>
@@ -1431,6 +1453,7 @@
         <w:tc>
           <w:tcPr>
             <w:tcW w:w="1276" w:type="dxa"/>
+            <w:vAlign w:val="center"/>
           </w:tcPr>
           <w:p>
             <w:pPr>
@@ -1452,6 +1475,7 @@
         <w:tc>
           <w:tcPr>
             <w:tcW w:w="2551" w:type="dxa"/>
+            <w:vAlign w:val="center"/>
           </w:tcPr>
           <w:p>
             <w:pPr>
@@ -1479,6 +1503,7 @@
         <w:tc>
           <w:tcPr>
             <w:tcW w:w="1980" w:type="dxa"/>
+            <w:vAlign w:val="center"/>
           </w:tcPr>
           <w:p>
             <w:pPr>
@@ -1499,6 +1524,7 @@
         <w:tc>
           <w:tcPr>
             <w:tcW w:w="1276" w:type="dxa"/>
+            <w:vAlign w:val="center"/>
           </w:tcPr>
           <w:p>
             <w:pPr>
@@ -1520,6 +1546,7 @@
         <w:tc>
           <w:tcPr>
             <w:tcW w:w="2551" w:type="dxa"/>
+            <w:vAlign w:val="center"/>
           </w:tcPr>
           <w:p>
             <w:pPr>
@@ -1547,6 +1574,7 @@
         <w:tc>
           <w:tcPr>
             <w:tcW w:w="1980" w:type="dxa"/>
+            <w:vAlign w:val="center"/>
           </w:tcPr>
           <w:p>
             <w:pPr>
@@ -1575,6 +1603,7 @@
         <w:tc>
           <w:tcPr>
             <w:tcW w:w="1276" w:type="dxa"/>
+            <w:vAlign w:val="center"/>
           </w:tcPr>
           <w:p>
             <w:pPr>
@@ -1596,6 +1625,7 @@
         <w:tc>
           <w:tcPr>
             <w:tcW w:w="2551" w:type="dxa"/>
+            <w:vAlign w:val="center"/>
           </w:tcPr>
           <w:p>
             <w:pPr>
@@ -1623,6 +1653,7 @@
         <w:tc>
           <w:tcPr>
             <w:tcW w:w="1980" w:type="dxa"/>
+            <w:vAlign w:val="center"/>
           </w:tcPr>
           <w:p>
             <w:pPr>
@@ -1643,6 +1674,7 @@
         <w:tc>
           <w:tcPr>
             <w:tcW w:w="1276" w:type="dxa"/>
+            <w:vAlign w:val="center"/>
           </w:tcPr>
           <w:p>
             <w:pPr>
@@ -1664,6 +1696,7 @@
         <w:tc>
           <w:tcPr>
             <w:tcW w:w="2551" w:type="dxa"/>
+            <w:vAlign w:val="center"/>
           </w:tcPr>
           <w:p>
             <w:pPr>
@@ -1691,6 +1724,7 @@
         <w:tc>
           <w:tcPr>
             <w:tcW w:w="1980" w:type="dxa"/>
+            <w:vAlign w:val="center"/>
           </w:tcPr>
           <w:p>
             <w:pPr>
@@ -1711,6 +1745,7 @@
         <w:tc>
           <w:tcPr>
             <w:tcW w:w="1276" w:type="dxa"/>
+            <w:vAlign w:val="center"/>
           </w:tcPr>
           <w:p>
             <w:pPr>
@@ -1732,6 +1767,7 @@
         <w:tc>
           <w:tcPr>
             <w:tcW w:w="2551" w:type="dxa"/>
+            <w:vAlign w:val="center"/>
           </w:tcPr>
           <w:p>
             <w:pPr>
@@ -1759,6 +1795,7 @@
         <w:tc>
           <w:tcPr>
             <w:tcW w:w="1980" w:type="dxa"/>
+            <w:vAlign w:val="center"/>
           </w:tcPr>
           <w:p>
             <w:pPr>
@@ -1779,6 +1816,7 @@
         <w:tc>
           <w:tcPr>
             <w:tcW w:w="1276" w:type="dxa"/>
+            <w:vAlign w:val="center"/>
           </w:tcPr>
           <w:p>
             <w:pPr>
@@ -1800,6 +1838,7 @@
         <w:tc>
           <w:tcPr>
             <w:tcW w:w="2551" w:type="dxa"/>
+            <w:vAlign w:val="center"/>
           </w:tcPr>
           <w:p>
             <w:pPr>
@@ -1872,6 +1911,7 @@
         <w:tc>
           <w:tcPr>
             <w:tcW w:w="1980" w:type="dxa"/>
+            <w:vAlign w:val="center"/>
           </w:tcPr>
           <w:p>
             <w:pPr>
@@ -1895,6 +1935,7 @@
         <w:tc>
           <w:tcPr>
             <w:tcW w:w="1276" w:type="dxa"/>
+            <w:vAlign w:val="center"/>
           </w:tcPr>
           <w:p>
             <w:pPr>
@@ -1918,6 +1959,7 @@
         <w:tc>
           <w:tcPr>
             <w:tcW w:w="2551" w:type="dxa"/>
+            <w:vAlign w:val="center"/>
           </w:tcPr>
           <w:p>
             <w:pPr>
@@ -1947,6 +1989,7 @@
         <w:tc>
           <w:tcPr>
             <w:tcW w:w="1980" w:type="dxa"/>
+            <w:vAlign w:val="center"/>
           </w:tcPr>
           <w:p>
             <w:pPr>
@@ -1967,6 +2010,7 @@
         <w:tc>
           <w:tcPr>
             <w:tcW w:w="1276" w:type="dxa"/>
+            <w:vAlign w:val="center"/>
           </w:tcPr>
           <w:p>
             <w:pPr>
@@ -1988,6 +2032,7 @@
         <w:tc>
           <w:tcPr>
             <w:tcW w:w="2551" w:type="dxa"/>
+            <w:vAlign w:val="center"/>
           </w:tcPr>
           <w:p>
             <w:pPr>
@@ -2015,6 +2060,7 @@
         <w:tc>
           <w:tcPr>
             <w:tcW w:w="1980" w:type="dxa"/>
+            <w:vAlign w:val="center"/>
           </w:tcPr>
           <w:p>
             <w:pPr>
@@ -2035,6 +2081,7 @@
         <w:tc>
           <w:tcPr>
             <w:tcW w:w="1276" w:type="dxa"/>
+            <w:vAlign w:val="center"/>
           </w:tcPr>
           <w:p>
             <w:pPr>
@@ -2056,6 +2103,7 @@
         <w:tc>
           <w:tcPr>
             <w:tcW w:w="2551" w:type="dxa"/>
+            <w:vAlign w:val="center"/>
           </w:tcPr>
           <w:p>
             <w:pPr>
@@ -2114,6 +2162,7 @@
         <w:tc>
           <w:tcPr>
             <w:tcW w:w="2568" w:type="dxa"/>
+            <w:vAlign w:val="center"/>
           </w:tcPr>
           <w:p>
             <w:pPr>
@@ -2137,6 +2186,7 @@
         <w:tc>
           <w:tcPr>
             <w:tcW w:w="2551" w:type="dxa"/>
+            <w:vAlign w:val="center"/>
           </w:tcPr>
           <w:p>
             <w:pPr>
@@ -2166,6 +2216,7 @@
         <w:tc>
           <w:tcPr>
             <w:tcW w:w="2568" w:type="dxa"/>
+            <w:vAlign w:val="center"/>
           </w:tcPr>
           <w:p>
             <w:pPr>
@@ -2186,6 +2237,7 @@
         <w:tc>
           <w:tcPr>
             <w:tcW w:w="2551" w:type="dxa"/>
+            <w:vAlign w:val="center"/>
           </w:tcPr>
           <w:p>
             <w:pPr>
@@ -2213,6 +2265,7 @@
         <w:tc>
           <w:tcPr>
             <w:tcW w:w="2568" w:type="dxa"/>
+            <w:vAlign w:val="center"/>
           </w:tcPr>
           <w:p>
             <w:pPr>
@@ -2240,6 +2293,7 @@
         <w:tc>
           <w:tcPr>
             <w:tcW w:w="2551" w:type="dxa"/>
+            <w:vAlign w:val="center"/>
           </w:tcPr>
           <w:p>
             <w:pPr>
@@ -2318,6 +2372,7 @@
         <w:tc>
           <w:tcPr>
             <w:tcW w:w="2551" w:type="dxa"/>
+            <w:vAlign w:val="center"/>
           </w:tcPr>
           <w:p>
             <w:pPr>
@@ -2346,9 +2401,11 @@
           <w:tcPr>
             <w:tcW w:w="2568" w:type="dxa"/>
             <w:vMerge/>
-          </w:tcPr>
-          <w:p>
-            <w:pPr>
+            <w:vAlign w:val="center"/>
+          </w:tcPr>
+          <w:p>
+            <w:pPr>
+              <w:jc w:val="center"/>
               <w:rPr>
                 <w:rFonts w:eastAsiaTheme="minorHAnsi"/>
                 <w:szCs w:val="21"/>
@@ -2359,6 +2416,7 @@
         <w:tc>
           <w:tcPr>
             <w:tcW w:w="2551" w:type="dxa"/>
+            <w:vAlign w:val="center"/>
           </w:tcPr>
           <w:p>
             <w:pPr>
@@ -2427,6 +2485,7 @@
             <w:vAlign w:val="center"/>
           </w:tcPr>
           <w:p>
+            <w:bookmarkStart w:id="0" w:name="_GoBack" w:colFirst="1" w:colLast="2"/>
             <w:r>
               <w:rPr>
                 <w:rFonts w:hint="eastAsia"/>
@@ -2452,6 +2511,7 @@
         <w:tc>
           <w:tcPr>
             <w:tcW w:w="2552" w:type="dxa"/>
+            <w:vAlign w:val="center"/>
           </w:tcPr>
           <w:p>
             <w:pPr>
@@ -2496,6 +2556,7 @@
         <w:tc>
           <w:tcPr>
             <w:tcW w:w="2552" w:type="dxa"/>
+            <w:vAlign w:val="center"/>
           </w:tcPr>
           <w:p>
             <w:pPr>
@@ -2533,6 +2594,7 @@
         <w:tc>
           <w:tcPr>
             <w:tcW w:w="2552" w:type="dxa"/>
+            <w:vAlign w:val="center"/>
           </w:tcPr>
           <w:p>
             <w:pPr>
@@ -2570,6 +2632,7 @@
         <w:tc>
           <w:tcPr>
             <w:tcW w:w="2552" w:type="dxa"/>
+            <w:vAlign w:val="center"/>
           </w:tcPr>
           <w:p>
             <w:pPr>
@@ -2621,6 +2684,7 @@
         <w:tc>
           <w:tcPr>
             <w:tcW w:w="2552" w:type="dxa"/>
+            <w:vAlign w:val="center"/>
           </w:tcPr>
           <w:p>
             <w:pPr>
@@ -2665,6 +2729,7 @@
         <w:tc>
           <w:tcPr>
             <w:tcW w:w="2552" w:type="dxa"/>
+            <w:vAlign w:val="center"/>
           </w:tcPr>
           <w:p>
             <w:pPr>
@@ -2702,6 +2767,7 @@
         <w:tc>
           <w:tcPr>
             <w:tcW w:w="2552" w:type="dxa"/>
+            <w:vAlign w:val="center"/>
           </w:tcPr>
           <w:p>
             <w:pPr>
@@ -2753,6 +2819,7 @@
         <w:tc>
           <w:tcPr>
             <w:tcW w:w="2552" w:type="dxa"/>
+            <w:vAlign w:val="center"/>
           </w:tcPr>
           <w:p>
             <w:pPr>
@@ -2797,6 +2864,7 @@
         <w:tc>
           <w:tcPr>
             <w:tcW w:w="2552" w:type="dxa"/>
+            <w:vAlign w:val="center"/>
           </w:tcPr>
           <w:p>
             <w:pPr>
@@ -2848,6 +2916,7 @@
         <w:tc>
           <w:tcPr>
             <w:tcW w:w="2552" w:type="dxa"/>
+            <w:vAlign w:val="center"/>
           </w:tcPr>
           <w:p>
             <w:pPr>
@@ -2892,6 +2961,7 @@
         <w:tc>
           <w:tcPr>
             <w:tcW w:w="2552" w:type="dxa"/>
+            <w:vAlign w:val="center"/>
           </w:tcPr>
           <w:p>
             <w:pPr>
@@ -2963,6 +3033,7 @@
         <w:tc>
           <w:tcPr>
             <w:tcW w:w="2552" w:type="dxa"/>
+            <w:vAlign w:val="center"/>
           </w:tcPr>
           <w:p>
             <w:pPr>
@@ -3007,6 +3078,7 @@
         <w:tc>
           <w:tcPr>
             <w:tcW w:w="2552" w:type="dxa"/>
+            <w:vAlign w:val="center"/>
           </w:tcPr>
           <w:p>
             <w:pPr>
@@ -3050,6 +3122,7 @@
         <w:tc>
           <w:tcPr>
             <w:tcW w:w="2552" w:type="dxa"/>
+            <w:vAlign w:val="center"/>
           </w:tcPr>
           <w:p>
             <w:pPr>
@@ -3087,6 +3160,7 @@
         <w:tc>
           <w:tcPr>
             <w:tcW w:w="2552" w:type="dxa"/>
+            <w:vAlign w:val="center"/>
           </w:tcPr>
           <w:p>
             <w:pPr>
@@ -3102,6 +3176,7 @@
         </w:tc>
       </w:tr>
     </w:tbl>
+    <w:bookmarkEnd w:id="0"/>
     <w:p>
       <w:pPr>
         <w:pStyle w:val="1"/>
@@ -3672,14 +3747,14 @@
         </w:rPr>
         <w:t>欠食届は</w:t>
       </w:r>
-      <w:bookmarkStart w:id="0" w:name="_Hlk6223461"/>
+      <w:bookmarkStart w:id="1" w:name="_Hlk6223461"/>
       <w:r>
         <w:rPr>
           <w:rFonts w:hint="eastAsia"/>
         </w:rPr>
         <w:t>何日前の何時までに出さなければならないか。</w:t>
       </w:r>
-      <w:bookmarkEnd w:id="0"/>
+      <w:bookmarkEnd w:id="1"/>
     </w:p>
     <w:p>
       <w:pPr>
@@ -3941,8 +4016,6 @@
         </w:rPr>
         <w:t>つ</w:t>
       </w:r>
-      <w:bookmarkStart w:id="1" w:name="_GoBack"/>
-      <w:bookmarkEnd w:id="1"/>
       <w:r>
         <w:rPr>
           <w:rFonts w:hint="eastAsia"/>
@@ -7055,7 +7128,7 @@
 </file>
 
 <file path=customXml/itemProps1.xml><?xml version="1.0" encoding="utf-8"?>
-<ds:datastoreItem xmlns:ds="http://schemas.openxmlformats.org/officeDocument/2006/customXml" ds:itemID="{43E9A63A-1E21-466B-B679-EF29961EC30B}">
+<ds:datastoreItem xmlns:ds="http://schemas.openxmlformats.org/officeDocument/2006/customXml" ds:itemID="{DFD4FF33-8ECA-40CB-9B71-20ED0A87DECF}">
   <ds:schemaRefs>
     <ds:schemaRef ds:uri="http://schemas.openxmlformats.org/officeDocument/2006/bibliography"/>
   </ds:schemaRefs>

--- a/対面式/ペーパーテスト問題用紙.docx
+++ b/対面式/ペーパーテスト問題用紙.docx
@@ -209,40 +209,6 @@
       </w:pPr>
       <w:r>
         <w:t>著しく得点率が低い寮生は，対面式終了後に再テストを行う場合があります。</w:t>
-      </w:r>
-    </w:p>
-    <w:p>
-      <w:pPr>
-        <w:pStyle w:val="a5"/>
-        <w:numPr>
-          <w:ilvl w:val="0"/>
-          <w:numId w:val="1"/>
-        </w:numPr>
-        <w:ind w:leftChars="0"/>
-      </w:pPr>
-      <w:r>
-        <w:rPr>
-          <w:rFonts w:hint="eastAsia"/>
-        </w:rPr>
-        <w:t>人名</w:t>
-      </w:r>
-      <w:r>
-        <w:rPr>
-          <w:rFonts w:hint="eastAsia"/>
-        </w:rPr>
-        <w:t>は</w:t>
-      </w:r>
-      <w:r>
-        <w:t>フルネームで表記</w:t>
-      </w:r>
-      <w:r>
-        <w:rPr>
-          <w:rFonts w:hint="eastAsia"/>
-        </w:rPr>
-        <w:t>してください</w:t>
-      </w:r>
-      <w:r>
-        <w:t>。</w:t>
       </w:r>
     </w:p>
     <w:p>
@@ -2485,7 +2451,6 @@
             <w:vAlign w:val="center"/>
           </w:tcPr>
           <w:p>
-            <w:bookmarkStart w:id="0" w:name="_GoBack" w:colFirst="1" w:colLast="2"/>
             <w:r>
               <w:rPr>
                 <w:rFonts w:hint="eastAsia"/>
@@ -3176,7 +3141,6 @@
         </w:tc>
       </w:tr>
     </w:tbl>
-    <w:bookmarkEnd w:id="0"/>
     <w:p>
       <w:pPr>
         <w:pStyle w:val="1"/>
@@ -3747,14 +3711,14 @@
         </w:rPr>
         <w:t>欠食届は</w:t>
       </w:r>
-      <w:bookmarkStart w:id="1" w:name="_Hlk6223461"/>
+      <w:bookmarkStart w:id="0" w:name="_Hlk6223461"/>
       <w:r>
         <w:rPr>
           <w:rFonts w:hint="eastAsia"/>
         </w:rPr>
         <w:t>何日前の何時までに出さなければならないか。</w:t>
       </w:r>
-      <w:bookmarkEnd w:id="1"/>
+      <w:bookmarkEnd w:id="0"/>
     </w:p>
     <w:p>
       <w:pPr>
@@ -3777,6 +3741,18 @@
         </w:rPr>
         <w:t>何日前の何時までに出さなければならないか。</w:t>
       </w:r>
+      <w:r>
+        <w:rPr>
+          <w:rFonts w:hint="eastAsia"/>
+        </w:rPr>
+        <w:t>（</w:t>
+      </w:r>
+      <w:r>
+        <w:rPr>
+          <w:rFonts w:hint="eastAsia"/>
+        </w:rPr>
+        <w:t>土日を除く）</w:t>
+      </w:r>
     </w:p>
     <w:p>
       <w:pPr>
@@ -3989,7 +3965,27 @@
         <w:rPr>
           <w:rFonts w:hint="eastAsia"/>
         </w:rPr>
-        <w:t>寮の住所を書きなさい。</w:t>
+        <w:t>雄風</w:t>
+      </w:r>
+      <w:r>
+        <w:rPr>
+          <w:rFonts w:hint="eastAsia"/>
+        </w:rPr>
+        <w:t>寮の</w:t>
+      </w:r>
+      <w:r>
+        <w:rPr>
+          <w:rFonts w:hint="eastAsia"/>
+        </w:rPr>
+        <w:t>郵便番号と</w:t>
+      </w:r>
+      <w:bookmarkStart w:id="1" w:name="_GoBack"/>
+      <w:bookmarkEnd w:id="1"/>
+      <w:r>
+        <w:rPr>
+          <w:rFonts w:hint="eastAsia"/>
+        </w:rPr>
+        <w:t>住所を書きなさい。</w:t>
       </w:r>
     </w:p>
     <w:p>
@@ -7128,7 +7124,7 @@
 </file>
 
 <file path=customXml/itemProps1.xml><?xml version="1.0" encoding="utf-8"?>
-<ds:datastoreItem xmlns:ds="http://schemas.openxmlformats.org/officeDocument/2006/customXml" ds:itemID="{DFD4FF33-8ECA-40CB-9B71-20ED0A87DECF}">
+<ds:datastoreItem xmlns:ds="http://schemas.openxmlformats.org/officeDocument/2006/customXml" ds:itemID="{FB68C39B-77A0-41E6-9FD8-ABB9592352C8}">
   <ds:schemaRefs>
     <ds:schemaRef ds:uri="http://schemas.openxmlformats.org/officeDocument/2006/bibliography"/>
   </ds:schemaRefs>

--- a/対面式/ペーパーテスト問題用紙.docx
+++ b/対面式/ペーパーテスト問題用紙.docx
@@ -3615,7 +3615,21 @@
         <w:rPr>
           <w:rFonts w:hint="eastAsia"/>
         </w:rPr>
-        <w:t>燃えないゴミの分別は何を目安にす</w:t>
+        <w:t>燃えないゴミ何を目安に</w:t>
+      </w:r>
+      <w:r>
+        <w:rPr>
+          <w:rFonts w:hint="eastAsia"/>
+        </w:rPr>
+        <w:t>分別</w:t>
+      </w:r>
+      <w:bookmarkStart w:id="0" w:name="_GoBack"/>
+      <w:bookmarkEnd w:id="0"/>
+      <w:r>
+        <w:rPr>
+          <w:rFonts w:hint="eastAsia"/>
+        </w:rPr>
+        <w:t>す</w:t>
       </w:r>
       <w:r>
         <w:rPr>
@@ -3711,14 +3725,14 @@
         </w:rPr>
         <w:t>欠食届は</w:t>
       </w:r>
-      <w:bookmarkStart w:id="0" w:name="_Hlk6223461"/>
+      <w:bookmarkStart w:id="1" w:name="_Hlk6223461"/>
       <w:r>
         <w:rPr>
           <w:rFonts w:hint="eastAsia"/>
         </w:rPr>
         <w:t>何日前の何時までに出さなければならないか。</w:t>
       </w:r>
-      <w:bookmarkEnd w:id="0"/>
+      <w:bookmarkEnd w:id="1"/>
     </w:p>
     <w:p>
       <w:pPr>
@@ -3745,13 +3759,7 @@
         <w:rPr>
           <w:rFonts w:hint="eastAsia"/>
         </w:rPr>
-        <w:t>（</w:t>
-      </w:r>
-      <w:r>
-        <w:rPr>
-          <w:rFonts w:hint="eastAsia"/>
-        </w:rPr>
-        <w:t>土日を除く）</w:t>
+        <w:t>（土日を除く）</w:t>
       </w:r>
     </w:p>
     <w:p>
@@ -3979,8 +3987,6 @@
         </w:rPr>
         <w:t>郵便番号と</w:t>
       </w:r>
-      <w:bookmarkStart w:id="1" w:name="_GoBack"/>
-      <w:bookmarkEnd w:id="1"/>
       <w:r>
         <w:rPr>
           <w:rFonts w:hint="eastAsia"/>
@@ -7124,7 +7130,7 @@
 </file>
 
 <file path=customXml/itemProps1.xml><?xml version="1.0" encoding="utf-8"?>
-<ds:datastoreItem xmlns:ds="http://schemas.openxmlformats.org/officeDocument/2006/customXml" ds:itemID="{FB68C39B-77A0-41E6-9FD8-ABB9592352C8}">
+<ds:datastoreItem xmlns:ds="http://schemas.openxmlformats.org/officeDocument/2006/customXml" ds:itemID="{4359C2A8-9DCB-44E1-B224-8ED0706AD0F7}">
   <ds:schemaRefs>
     <ds:schemaRef ds:uri="http://schemas.openxmlformats.org/officeDocument/2006/bibliography"/>
   </ds:schemaRefs>
